--- a/DOCUMENTATION UTILISATEUR.docx
+++ b/DOCUMENTATION UTILISATEUR.docx
@@ -305,7 +305,29 @@
           <w:sz w:val="24"/>
           <w:szCs w:val="24"/>
         </w:rPr>
-        <w:t>, si le message « Succès » s’affiche</w:t>
+        <w:t>, si le message « </w:t>
+      </w:r>
+      <w:r>
+        <w:rPr>
+          <w:sz w:val="24"/>
+          <w:szCs w:val="24"/>
+          <w:highlight w:val="green"/>
+        </w:rPr>
+        <w:t>Succès</w:t>
+      </w:r>
+      <w:r>
+        <w:rPr>
+          <w:sz w:val="24"/>
+          <w:szCs w:val="24"/>
+        </w:rPr>
+        <w:t> » s’affiche</w:t>
+      </w:r>
+      <w:r>
+        <w:rPr>
+          <w:sz w:val="24"/>
+          <w:szCs w:val="24"/>
+        </w:rPr>
+        <w:t>,</w:t>
       </w:r>
       <w:r>
         <w:rPr>
@@ -319,7 +341,36 @@
           <w:sz w:val="24"/>
           <w:szCs w:val="24"/>
         </w:rPr>
-        <w:t>accueil. Si le message « Erreur » s’affiche vérifiez le nom de l’image, et la taille qui peut ne pas être adaptée si trop grande. (Le message d’erreur s’affiche aussi si vous modifiez qu’une seule des deux images, dans ce cas la n’en prenait pas compte).</w:t>
+        <w:t>accueil. Si le message « </w:t>
+      </w:r>
+      <w:r>
+        <w:rPr>
+          <w:sz w:val="24"/>
+          <w:szCs w:val="24"/>
+          <w:highlight w:val="red"/>
+        </w:rPr>
+        <w:t>Erreur</w:t>
+      </w:r>
+      <w:r>
+        <w:rPr>
+          <w:sz w:val="24"/>
+          <w:szCs w:val="24"/>
+        </w:rPr>
+        <w:t> » s’affiche</w:t>
+      </w:r>
+      <w:r>
+        <w:rPr>
+          <w:sz w:val="24"/>
+          <w:szCs w:val="24"/>
+        </w:rPr>
+        <w:t>,</w:t>
+      </w:r>
+      <w:r>
+        <w:rPr>
+          <w:sz w:val="24"/>
+          <w:szCs w:val="24"/>
+        </w:rPr>
+        <w:t xml:space="preserve"> vérifiez le nom de l’image et la taille qui peut ne pas être adaptée si trop grande. (Le message d’erreur s’affiche aussi si vous modifiez qu’une seule des deux images, dans ce cas la n’en prenait pas compte).</w:t>
       </w:r>
     </w:p>
     <w:p>
@@ -392,34 +443,9 @@
           <w:szCs w:val="24"/>
           <w:u w:val="single"/>
         </w:rPr>
-        <w:t>Page des horaires :</w:t>
-      </w:r>
-    </w:p>
-    <w:p>
-      <w:pPr>
-        <w:rPr>
-          <w:sz w:val="24"/>
-          <w:szCs w:val="24"/>
-        </w:rPr>
-      </w:pPr>
-      <w:r>
-        <w:rPr>
-          <w:sz w:val="24"/>
-          <w:szCs w:val="24"/>
-        </w:rPr>
-        <w:t>///////////////////////////////////////////////</w:t>
-      </w:r>
-    </w:p>
-    <w:p>
-      <w:pPr>
-        <w:rPr>
-          <w:sz w:val="24"/>
-          <w:szCs w:val="24"/>
-        </w:rPr>
-      </w:pPr>
-    </w:p>
-    <w:p>
-      <w:pPr>
+        <w:t>Page des horaires </w:t>
+      </w:r>
+      <w:r>
         <w:rPr>
           <w:b/>
           <w:bCs/>
@@ -427,7 +453,9 @@
           <w:szCs w:val="24"/>
           <w:u w:val="single"/>
         </w:rPr>
-      </w:pPr>
+        <w:t xml:space="preserve">/ page </w:t>
+      </w:r>
+      <w:proofErr w:type="spellStart"/>
       <w:r>
         <w:rPr>
           <w:b/>
@@ -436,29 +464,57 @@
           <w:szCs w:val="24"/>
           <w:u w:val="single"/>
         </w:rPr>
-        <w:t>Page des entraineurs :</w:t>
-      </w:r>
-    </w:p>
-    <w:p>
-      <w:pPr>
-        <w:rPr>
-          <w:sz w:val="24"/>
-          <w:szCs w:val="24"/>
-        </w:rPr>
-      </w:pPr>
-      <w:r>
-        <w:rPr>
-          <w:sz w:val="24"/>
-          <w:szCs w:val="24"/>
-        </w:rPr>
-        <w:t>Pour ajouter un entraineurs allez au</w:t>
-      </w:r>
-      <w:r>
-        <w:rPr>
-          <w:sz w:val="24"/>
-          <w:szCs w:val="24"/>
-        </w:rPr>
-        <w:t xml:space="preserve"> niveau du poste de l’entraineur (salarié, bénévole compétitif, bénévole loisir) et en dessous des entraineurs déjà affichés vous trouverez ceci : </w:t>
+        <w:t>babygym</w:t>
+      </w:r>
+      <w:proofErr w:type="spellEnd"/>
+      <w:r>
+        <w:rPr>
+          <w:b/>
+          <w:bCs/>
+          <w:sz w:val="24"/>
+          <w:szCs w:val="24"/>
+          <w:u w:val="single"/>
+        </w:rPr>
+        <w:t xml:space="preserve"> / page </w:t>
+      </w:r>
+      <w:proofErr w:type="spellStart"/>
+      <w:proofErr w:type="gramStart"/>
+      <w:r>
+        <w:rPr>
+          <w:b/>
+          <w:bCs/>
+          <w:sz w:val="24"/>
+          <w:szCs w:val="24"/>
+          <w:u w:val="single"/>
+        </w:rPr>
+        <w:t>accesgym</w:t>
+      </w:r>
+      <w:proofErr w:type="spellEnd"/>
+      <w:r>
+        <w:rPr>
+          <w:b/>
+          <w:bCs/>
+          <w:sz w:val="24"/>
+          <w:szCs w:val="24"/>
+          <w:u w:val="single"/>
+        </w:rPr>
+        <w:t>:</w:t>
+      </w:r>
+      <w:proofErr w:type="gramEnd"/>
+    </w:p>
+    <w:p>
+      <w:pPr>
+        <w:rPr>
+          <w:sz w:val="24"/>
+          <w:szCs w:val="24"/>
+        </w:rPr>
+      </w:pPr>
+      <w:r>
+        <w:rPr>
+          <w:sz w:val="24"/>
+          <w:szCs w:val="24"/>
+        </w:rPr>
+        <w:t>Pour modifier un horaire, une fois que vous êtes connecté en tant qu’administrateur, vous trouverez à chaque fin de ligne des tableaux deux champs texte :</w:t>
       </w:r>
     </w:p>
     <w:p>
@@ -471,13 +527,14 @@
       <w:r>
         <w:rPr>
           <w:noProof/>
-        </w:rPr>
-        <w:lastRenderedPageBreak/>
+          <w:sz w:val="24"/>
+          <w:szCs w:val="24"/>
+        </w:rPr>
         <w:drawing>
-          <wp:inline distT="0" distB="0" distL="0" distR="0" wp14:anchorId="293AEE8F" wp14:editId="091F1456">
-            <wp:extent cx="2862776" cy="2224710"/>
-            <wp:effectExtent l="0" t="0" r="0" b="4445"/>
-            <wp:docPr id="4" name="Image 4"/>
+          <wp:inline distT="0" distB="0" distL="0" distR="0">
+            <wp:extent cx="3263395" cy="638175"/>
+            <wp:effectExtent l="0" t="0" r="0" b="0"/>
+            <wp:docPr id="2" name="Image 2"/>
             <wp:cNvGraphicFramePr>
               <a:graphicFrameLocks xmlns:a="http://schemas.openxmlformats.org/drawingml/2006/main" noChangeAspect="1"/>
             </wp:cNvGraphicFramePr>
@@ -485,23 +542,39 @@
               <a:graphicData uri="http://schemas.openxmlformats.org/drawingml/2006/picture">
                 <pic:pic xmlns:pic="http://schemas.openxmlformats.org/drawingml/2006/picture">
                   <pic:nvPicPr>
-                    <pic:cNvPr id="1" name=""/>
-                    <pic:cNvPicPr/>
+                    <pic:cNvPr id="0" name="Picture 1"/>
+                    <pic:cNvPicPr>
+                      <a:picLocks noChangeAspect="1" noChangeArrowheads="1"/>
+                    </pic:cNvPicPr>
                   </pic:nvPicPr>
-                  <pic:blipFill>
-                    <a:blip r:embed="rId6"/>
-                    <a:stretch>
-                      <a:fillRect/>
-                    </a:stretch>
+                  <pic:blipFill rotWithShape="1">
+                    <a:blip r:embed="rId6">
+                      <a:extLst>
+                        <a:ext uri="{28A0092B-C50C-407E-A947-70E740481C1C}">
+                          <a14:useLocalDpi xmlns:a14="http://schemas.microsoft.com/office/drawing/2010/main" val="0"/>
+                        </a:ext>
+                      </a:extLst>
+                    </a:blip>
+                    <a:srcRect l="62748"/>
+                    <a:stretch/>
                   </pic:blipFill>
-                  <pic:spPr>
+                  <pic:spPr bwMode="auto">
                     <a:xfrm>
                       <a:off x="0" y="0"/>
-                      <a:ext cx="2881993" cy="2239644"/>
+                      <a:ext cx="3291185" cy="643610"/>
                     </a:xfrm>
                     <a:prstGeom prst="rect">
                       <a:avLst/>
                     </a:prstGeom>
+                    <a:noFill/>
+                    <a:ln>
+                      <a:noFill/>
+                    </a:ln>
+                    <a:extLst>
+                      <a:ext uri="{53640926-AAD7-44D8-BBD7-CCE9431645EC}">
+                        <a14:shadowObscured xmlns:a14="http://schemas.microsoft.com/office/drawing/2010/main"/>
+                      </a:ext>
+                    </a:extLst>
                   </pic:spPr>
                 </pic:pic>
               </a:graphicData>
@@ -509,63 +582,38 @@
           </wp:inline>
         </w:drawing>
       </w:r>
-    </w:p>
-    <w:p>
-      <w:pPr>
-        <w:rPr>
-          <w:sz w:val="24"/>
-          <w:szCs w:val="24"/>
-        </w:rPr>
-      </w:pPr>
-      <w:r>
-        <w:rPr>
-          <w:sz w:val="24"/>
-          <w:szCs w:val="24"/>
-        </w:rPr>
-        <w:t>Entrez toutes les infos dans la bonne case.</w:t>
-      </w:r>
-    </w:p>
-    <w:p>
-      <w:pPr>
-        <w:rPr>
-          <w:sz w:val="24"/>
-          <w:szCs w:val="24"/>
-        </w:rPr>
-      </w:pPr>
-      <w:r>
-        <w:rPr>
-          <w:sz w:val="24"/>
-          <w:szCs w:val="24"/>
-        </w:rPr>
-        <w:t xml:space="preserve">Si vous voulez mettre </w:t>
-      </w:r>
-      <w:r>
-        <w:rPr>
-          <w:sz w:val="24"/>
-          <w:szCs w:val="24"/>
-        </w:rPr>
-        <w:t>une apostrophe</w:t>
-      </w:r>
-      <w:r>
-        <w:rPr>
-          <w:sz w:val="24"/>
-          <w:szCs w:val="24"/>
-        </w:rPr>
-        <w:t> : il faudra</w:t>
-      </w:r>
-      <w:r>
-        <w:rPr>
-          <w:sz w:val="24"/>
-          <w:szCs w:val="24"/>
-        </w:rPr>
-        <w:t xml:space="preserve"> avant ça mettre </w:t>
-      </w:r>
-      <w:r>
-        <w:rPr>
-          <w:sz w:val="24"/>
-          <w:szCs w:val="24"/>
-        </w:rPr>
-        <w:t>un antislash « \ » (AltGr + 8) Exemple :</w:t>
+      <w:bookmarkStart w:id="0" w:name="_GoBack"/>
+      <w:bookmarkEnd w:id="0"/>
+    </w:p>
+    <w:p>
+      <w:pPr>
+        <w:rPr>
+          <w:sz w:val="24"/>
+          <w:szCs w:val="24"/>
+        </w:rPr>
+      </w:pPr>
+      <w:r>
+        <w:rPr>
+          <w:sz w:val="24"/>
+          <w:szCs w:val="24"/>
+        </w:rPr>
+        <w:t>Entrez le nom du groupe et/ou l’horaire à modifier (vous pouvez en modifier qu’un seul).</w:t>
+      </w:r>
+    </w:p>
+    <w:p>
+      <w:pPr>
+        <w:rPr>
+          <w:sz w:val="24"/>
+          <w:szCs w:val="24"/>
+        </w:rPr>
+      </w:pPr>
+      <w:r>
+        <w:rPr>
+          <w:sz w:val="24"/>
+          <w:szCs w:val="24"/>
+        </w:rPr>
+        <w:lastRenderedPageBreak/>
+        <w:t>Si vous voulez mettre une apostrophe : il faudra avant ça mettre un antislash « \ » (AltGr + 8) Exemple :</w:t>
       </w:r>
     </w:p>
     <w:p>
@@ -587,10 +635,10 @@
           <w:noProof/>
         </w:rPr>
         <w:drawing>
-          <wp:inline distT="0" distB="0" distL="0" distR="0" wp14:anchorId="39D2F013" wp14:editId="3414F632">
-            <wp:extent cx="4290646" cy="358973"/>
-            <wp:effectExtent l="0" t="0" r="0" b="3175"/>
-            <wp:docPr id="8" name="Image 8"/>
+          <wp:inline distT="0" distB="0" distL="0" distR="0" wp14:anchorId="490EB3D2" wp14:editId="7381FC17">
+            <wp:extent cx="3629025" cy="352425"/>
+            <wp:effectExtent l="0" t="0" r="9525" b="9525"/>
+            <wp:docPr id="5" name="Image 5"/>
             <wp:cNvGraphicFramePr>
               <a:graphicFrameLocks xmlns:a="http://schemas.openxmlformats.org/drawingml/2006/main" noChangeAspect="1"/>
             </wp:cNvGraphicFramePr>
@@ -610,7 +658,7 @@
                   <pic:spPr>
                     <a:xfrm>
                       <a:off x="0" y="0"/>
-                      <a:ext cx="5063949" cy="423671"/>
+                      <a:ext cx="3629025" cy="352425"/>
                     </a:xfrm>
                     <a:prstGeom prst="rect">
                       <a:avLst/>
@@ -663,20 +711,13 @@
       </w:pPr>
       <w:r>
         <w:rPr>
-          <w:sz w:val="24"/>
-          <w:szCs w:val="24"/>
-        </w:rPr>
-        <w:t xml:space="preserve"> </w:t>
-      </w:r>
-      <w:r>
-        <w:rPr>
           <w:noProof/>
         </w:rPr>
         <w:drawing>
-          <wp:inline distT="0" distB="0" distL="0" distR="0" wp14:anchorId="28776434" wp14:editId="03F1A4E4">
-            <wp:extent cx="3467686" cy="422264"/>
-            <wp:effectExtent l="0" t="0" r="0" b="0"/>
-            <wp:docPr id="9" name="Image 9"/>
+          <wp:inline distT="0" distB="0" distL="0" distR="0" wp14:anchorId="7B56FE7B" wp14:editId="3C685F72">
+            <wp:extent cx="2219325" cy="390525"/>
+            <wp:effectExtent l="0" t="0" r="9525" b="9525"/>
+            <wp:docPr id="7" name="Image 7"/>
             <wp:cNvGraphicFramePr>
               <a:graphicFrameLocks xmlns:a="http://schemas.openxmlformats.org/drawingml/2006/main" noChangeAspect="1"/>
             </wp:cNvGraphicFramePr>
@@ -696,6 +737,404 @@
                   <pic:spPr>
                     <a:xfrm>
                       <a:off x="0" y="0"/>
+                      <a:ext cx="2219325" cy="390525"/>
+                    </a:xfrm>
+                    <a:prstGeom prst="rect">
+                      <a:avLst/>
+                    </a:prstGeom>
+                  </pic:spPr>
+                </pic:pic>
+              </a:graphicData>
+            </a:graphic>
+          </wp:inline>
+        </w:drawing>
+      </w:r>
+    </w:p>
+    <w:p>
+      <w:pPr>
+        <w:rPr>
+          <w:sz w:val="24"/>
+          <w:szCs w:val="24"/>
+        </w:rPr>
+      </w:pPr>
+      <w:r>
+        <w:rPr>
+          <w:sz w:val="24"/>
+          <w:szCs w:val="24"/>
+        </w:rPr>
+        <w:t>Donnera :</w:t>
+      </w:r>
+    </w:p>
+    <w:p>
+      <w:pPr>
+        <w:rPr>
+          <w:sz w:val="24"/>
+          <w:szCs w:val="24"/>
+        </w:rPr>
+      </w:pPr>
+      <w:r>
+        <w:rPr>
+          <w:noProof/>
+        </w:rPr>
+        <w:drawing>
+          <wp:inline distT="0" distB="0" distL="0" distR="0" wp14:anchorId="70D0BB96" wp14:editId="3EB24597">
+            <wp:extent cx="2457450" cy="561975"/>
+            <wp:effectExtent l="0" t="0" r="0" b="9525"/>
+            <wp:docPr id="10" name="Image 10"/>
+            <wp:cNvGraphicFramePr>
+              <a:graphicFrameLocks xmlns:a="http://schemas.openxmlformats.org/drawingml/2006/main" noChangeAspect="1"/>
+            </wp:cNvGraphicFramePr>
+            <a:graphic xmlns:a="http://schemas.openxmlformats.org/drawingml/2006/main">
+              <a:graphicData uri="http://schemas.openxmlformats.org/drawingml/2006/picture">
+                <pic:pic xmlns:pic="http://schemas.openxmlformats.org/drawingml/2006/picture">
+                  <pic:nvPicPr>
+                    <pic:cNvPr id="1" name=""/>
+                    <pic:cNvPicPr/>
+                  </pic:nvPicPr>
+                  <pic:blipFill>
+                    <a:blip r:embed="rId9"/>
+                    <a:stretch>
+                      <a:fillRect/>
+                    </a:stretch>
+                  </pic:blipFill>
+                  <pic:spPr>
+                    <a:xfrm>
+                      <a:off x="0" y="0"/>
+                      <a:ext cx="2457450" cy="561975"/>
+                    </a:xfrm>
+                    <a:prstGeom prst="rect">
+                      <a:avLst/>
+                    </a:prstGeom>
+                  </pic:spPr>
+                </pic:pic>
+              </a:graphicData>
+            </a:graphic>
+          </wp:inline>
+        </w:drawing>
+      </w:r>
+    </w:p>
+    <w:p>
+      <w:pPr>
+        <w:rPr>
+          <w:sz w:val="24"/>
+          <w:szCs w:val="24"/>
+        </w:rPr>
+      </w:pPr>
+      <w:r>
+        <w:rPr>
+          <w:sz w:val="24"/>
+          <w:szCs w:val="24"/>
+        </w:rPr>
+        <w:t>Cliquez sur modifier et le nouvel horaire sera en ligne.</w:t>
+      </w:r>
+    </w:p>
+    <w:p>
+      <w:pPr>
+        <w:rPr>
+          <w:sz w:val="24"/>
+          <w:szCs w:val="24"/>
+        </w:rPr>
+      </w:pPr>
+    </w:p>
+    <w:p>
+      <w:pPr>
+        <w:rPr>
+          <w:b/>
+          <w:bCs/>
+          <w:sz w:val="24"/>
+          <w:szCs w:val="24"/>
+          <w:u w:val="single"/>
+        </w:rPr>
+      </w:pPr>
+      <w:r>
+        <w:rPr>
+          <w:b/>
+          <w:bCs/>
+          <w:sz w:val="24"/>
+          <w:szCs w:val="24"/>
+          <w:u w:val="single"/>
+        </w:rPr>
+        <w:t>Page des entraineurs :</w:t>
+      </w:r>
+    </w:p>
+    <w:p>
+      <w:pPr>
+        <w:rPr>
+          <w:sz w:val="24"/>
+          <w:szCs w:val="24"/>
+        </w:rPr>
+      </w:pPr>
+      <w:r>
+        <w:rPr>
+          <w:sz w:val="24"/>
+          <w:szCs w:val="24"/>
+        </w:rPr>
+        <w:t>Pour ajouter un entraineur</w:t>
+      </w:r>
+      <w:r>
+        <w:rPr>
+          <w:sz w:val="24"/>
+          <w:szCs w:val="24"/>
+        </w:rPr>
+        <w:t xml:space="preserve">, une fois que vous êtes connecté en tant </w:t>
+      </w:r>
+      <w:r>
+        <w:rPr>
+          <w:sz w:val="24"/>
+          <w:szCs w:val="24"/>
+        </w:rPr>
+        <w:t>qu’administrateur, allez</w:t>
+      </w:r>
+      <w:r>
+        <w:rPr>
+          <w:sz w:val="24"/>
+          <w:szCs w:val="24"/>
+        </w:rPr>
+        <w:t xml:space="preserve"> au</w:t>
+      </w:r>
+      <w:r>
+        <w:rPr>
+          <w:sz w:val="24"/>
+          <w:szCs w:val="24"/>
+        </w:rPr>
+        <w:t xml:space="preserve"> niveau du poste de l’entraineur (salarié, bénévole compétitif, bénévole loisir) et en dessous des entraineurs déjà affichés vous trouverez ceci : </w:t>
+      </w:r>
+    </w:p>
+    <w:p>
+      <w:pPr>
+        <w:rPr>
+          <w:sz w:val="24"/>
+          <w:szCs w:val="24"/>
+        </w:rPr>
+      </w:pPr>
+      <w:r>
+        <w:rPr>
+          <w:noProof/>
+        </w:rPr>
+        <w:drawing>
+          <wp:inline distT="0" distB="0" distL="0" distR="0" wp14:anchorId="293AEE8F" wp14:editId="091F1456">
+            <wp:extent cx="2862776" cy="2224710"/>
+            <wp:effectExtent l="0" t="0" r="0" b="4445"/>
+            <wp:docPr id="4" name="Image 4"/>
+            <wp:cNvGraphicFramePr>
+              <a:graphicFrameLocks xmlns:a="http://schemas.openxmlformats.org/drawingml/2006/main" noChangeAspect="1"/>
+            </wp:cNvGraphicFramePr>
+            <a:graphic xmlns:a="http://schemas.openxmlformats.org/drawingml/2006/main">
+              <a:graphicData uri="http://schemas.openxmlformats.org/drawingml/2006/picture">
+                <pic:pic xmlns:pic="http://schemas.openxmlformats.org/drawingml/2006/picture">
+                  <pic:nvPicPr>
+                    <pic:cNvPr id="1" name=""/>
+                    <pic:cNvPicPr/>
+                  </pic:nvPicPr>
+                  <pic:blipFill>
+                    <a:blip r:embed="rId10"/>
+                    <a:stretch>
+                      <a:fillRect/>
+                    </a:stretch>
+                  </pic:blipFill>
+                  <pic:spPr>
+                    <a:xfrm>
+                      <a:off x="0" y="0"/>
+                      <a:ext cx="2881993" cy="2239644"/>
+                    </a:xfrm>
+                    <a:prstGeom prst="rect">
+                      <a:avLst/>
+                    </a:prstGeom>
+                  </pic:spPr>
+                </pic:pic>
+              </a:graphicData>
+            </a:graphic>
+          </wp:inline>
+        </w:drawing>
+      </w:r>
+    </w:p>
+    <w:p>
+      <w:pPr>
+        <w:rPr>
+          <w:sz w:val="24"/>
+          <w:szCs w:val="24"/>
+        </w:rPr>
+      </w:pPr>
+      <w:r>
+        <w:rPr>
+          <w:sz w:val="24"/>
+          <w:szCs w:val="24"/>
+        </w:rPr>
+        <w:t>Entrez toutes les infos dans la bonne case.</w:t>
+      </w:r>
+    </w:p>
+    <w:p>
+      <w:pPr>
+        <w:rPr>
+          <w:sz w:val="24"/>
+          <w:szCs w:val="24"/>
+        </w:rPr>
+      </w:pPr>
+      <w:r>
+        <w:rPr>
+          <w:sz w:val="24"/>
+          <w:szCs w:val="24"/>
+        </w:rPr>
+        <w:t xml:space="preserve">Si vous voulez mettre </w:t>
+      </w:r>
+      <w:r>
+        <w:rPr>
+          <w:sz w:val="24"/>
+          <w:szCs w:val="24"/>
+        </w:rPr>
+        <w:t>une apostrophe</w:t>
+      </w:r>
+      <w:r>
+        <w:rPr>
+          <w:sz w:val="24"/>
+          <w:szCs w:val="24"/>
+        </w:rPr>
+        <w:t> : il faudra</w:t>
+      </w:r>
+      <w:r>
+        <w:rPr>
+          <w:sz w:val="24"/>
+          <w:szCs w:val="24"/>
+        </w:rPr>
+        <w:t xml:space="preserve"> avant ça mettre </w:t>
+      </w:r>
+      <w:r>
+        <w:rPr>
+          <w:sz w:val="24"/>
+          <w:szCs w:val="24"/>
+        </w:rPr>
+        <w:t>un antislash « \ » (AltGr + 8) Exemple :</w:t>
+      </w:r>
+    </w:p>
+    <w:p>
+      <w:pPr>
+        <w:rPr>
+          <w:sz w:val="24"/>
+          <w:szCs w:val="24"/>
+        </w:rPr>
+      </w:pPr>
+      <w:r>
+        <w:rPr>
+          <w:sz w:val="24"/>
+          <w:szCs w:val="24"/>
+        </w:rPr>
+        <w:t xml:space="preserve"> </w:t>
+      </w:r>
+      <w:r>
+        <w:rPr>
+          <w:noProof/>
+        </w:rPr>
+        <w:drawing>
+          <wp:inline distT="0" distB="0" distL="0" distR="0" wp14:anchorId="39D2F013" wp14:editId="3414F632">
+            <wp:extent cx="4290646" cy="358973"/>
+            <wp:effectExtent l="0" t="0" r="0" b="3175"/>
+            <wp:docPr id="8" name="Image 8"/>
+            <wp:cNvGraphicFramePr>
+              <a:graphicFrameLocks xmlns:a="http://schemas.openxmlformats.org/drawingml/2006/main" noChangeAspect="1"/>
+            </wp:cNvGraphicFramePr>
+            <a:graphic xmlns:a="http://schemas.openxmlformats.org/drawingml/2006/main">
+              <a:graphicData uri="http://schemas.openxmlformats.org/drawingml/2006/picture">
+                <pic:pic xmlns:pic="http://schemas.openxmlformats.org/drawingml/2006/picture">
+                  <pic:nvPicPr>
+                    <pic:cNvPr id="1" name=""/>
+                    <pic:cNvPicPr/>
+                  </pic:nvPicPr>
+                  <pic:blipFill>
+                    <a:blip r:embed="rId11"/>
+                    <a:stretch>
+                      <a:fillRect/>
+                    </a:stretch>
+                  </pic:blipFill>
+                  <pic:spPr>
+                    <a:xfrm>
+                      <a:off x="0" y="0"/>
+                      <a:ext cx="5063949" cy="423671"/>
+                    </a:xfrm>
+                    <a:prstGeom prst="rect">
+                      <a:avLst/>
+                    </a:prstGeom>
+                  </pic:spPr>
+                </pic:pic>
+              </a:graphicData>
+            </a:graphic>
+          </wp:inline>
+        </w:drawing>
+      </w:r>
+    </w:p>
+    <w:p>
+      <w:pPr>
+        <w:rPr>
+          <w:sz w:val="24"/>
+          <w:szCs w:val="24"/>
+        </w:rPr>
+      </w:pPr>
+      <w:r>
+        <w:rPr>
+          <w:sz w:val="24"/>
+          <w:szCs w:val="24"/>
+        </w:rPr>
+        <w:t>Si vous voulez faire un retour à la ligne : il faudra mettre en fin de ligne &lt;</w:t>
+      </w:r>
+      <w:proofErr w:type="spellStart"/>
+      <w:r>
+        <w:rPr>
+          <w:sz w:val="24"/>
+          <w:szCs w:val="24"/>
+        </w:rPr>
+        <w:t>br</w:t>
+      </w:r>
+      <w:proofErr w:type="spellEnd"/>
+      <w:r>
+        <w:rPr>
+          <w:sz w:val="24"/>
+          <w:szCs w:val="24"/>
+        </w:rPr>
+        <w:t>&gt;, sinon tout sera à la suite. Exemple :</w:t>
+      </w:r>
+    </w:p>
+    <w:p>
+      <w:pPr>
+        <w:rPr>
+          <w:sz w:val="24"/>
+          <w:szCs w:val="24"/>
+        </w:rPr>
+      </w:pPr>
+      <w:r>
+        <w:rPr>
+          <w:sz w:val="24"/>
+          <w:szCs w:val="24"/>
+        </w:rPr>
+        <w:lastRenderedPageBreak/>
+        <w:t xml:space="preserve"> </w:t>
+      </w:r>
+      <w:r>
+        <w:rPr>
+          <w:noProof/>
+        </w:rPr>
+        <w:drawing>
+          <wp:inline distT="0" distB="0" distL="0" distR="0" wp14:anchorId="28776434" wp14:editId="03F1A4E4">
+            <wp:extent cx="3467686" cy="422264"/>
+            <wp:effectExtent l="0" t="0" r="0" b="0"/>
+            <wp:docPr id="9" name="Image 9"/>
+            <wp:cNvGraphicFramePr>
+              <a:graphicFrameLocks xmlns:a="http://schemas.openxmlformats.org/drawingml/2006/main" noChangeAspect="1"/>
+            </wp:cNvGraphicFramePr>
+            <a:graphic xmlns:a="http://schemas.openxmlformats.org/drawingml/2006/main">
+              <a:graphicData uri="http://schemas.openxmlformats.org/drawingml/2006/picture">
+                <pic:pic xmlns:pic="http://schemas.openxmlformats.org/drawingml/2006/picture">
+                  <pic:nvPicPr>
+                    <pic:cNvPr id="1" name=""/>
+                    <pic:cNvPicPr/>
+                  </pic:nvPicPr>
+                  <pic:blipFill>
+                    <a:blip r:embed="rId12"/>
+                    <a:stretch>
+                      <a:fillRect/>
+                    </a:stretch>
+                  </pic:blipFill>
+                  <pic:spPr>
+                    <a:xfrm>
+                      <a:off x="0" y="0"/>
                       <a:ext cx="3602531" cy="438684"/>
                     </a:xfrm>
                     <a:prstGeom prst="rect">
@@ -751,16 +1190,7 @@
           <w:sz w:val="24"/>
           <w:szCs w:val="24"/>
         </w:rPr>
-        <w:t>supprimer un entraineur</w:t>
-      </w:r>
-      <w:bookmarkStart w:id="0" w:name="_GoBack"/>
-      <w:bookmarkEnd w:id="0"/>
-      <w:r>
-        <w:rPr>
-          <w:sz w:val="24"/>
-          <w:szCs w:val="24"/>
-        </w:rPr>
-        <w:t xml:space="preserve"> </w:t>
+        <w:t xml:space="preserve">supprimer un entraineur </w:t>
       </w:r>
       <w:r>
         <w:rPr>
@@ -799,7 +1229,7 @@
                     </pic:cNvPicPr>
                   </pic:nvPicPr>
                   <pic:blipFill>
-                    <a:blip r:embed="rId9">
+                    <a:blip r:embed="rId13">
                       <a:extLst>
                         <a:ext uri="{28A0092B-C50C-407E-A947-70E740481C1C}">
                           <a14:useLocalDpi xmlns:a14="http://schemas.microsoft.com/office/drawing/2010/main" val="0"/>
@@ -972,6 +1402,7 @@
     <w:lsdException w:name="HTML Sample" w:semiHidden="1" w:unhideWhenUsed="1"/>
     <w:lsdException w:name="HTML Typewriter" w:semiHidden="1" w:unhideWhenUsed="1"/>
     <w:lsdException w:name="HTML Variable" w:semiHidden="1" w:unhideWhenUsed="1"/>
+    <w:lsdException w:name="Normal Table" w:semiHidden="1" w:unhideWhenUsed="1"/>
     <w:lsdException w:name="annotation subject" w:semiHidden="1" w:unhideWhenUsed="1"/>
     <w:lsdException w:name="No List" w:semiHidden="1" w:unhideWhenUsed="1"/>
     <w:lsdException w:name="Outline List 1" w:semiHidden="1" w:unhideWhenUsed="1"/>
@@ -1018,8 +1449,10 @@
     <w:lsdException w:name="Table Subtle 2" w:semiHidden="1" w:unhideWhenUsed="1"/>
     <w:lsdException w:name="Table Web 1" w:semiHidden="1" w:unhideWhenUsed="1"/>
     <w:lsdException w:name="Table Web 2" w:semiHidden="1" w:unhideWhenUsed="1"/>
+    <w:lsdException w:name="Table Web 3" w:semiHidden="1" w:unhideWhenUsed="1"/>
     <w:lsdException w:name="Balloon Text" w:semiHidden="1" w:unhideWhenUsed="1"/>
     <w:lsdException w:name="Table Grid" w:uiPriority="39"/>
+    <w:lsdException w:name="Table Theme" w:semiHidden="1" w:unhideWhenUsed="1"/>
     <w:lsdException w:name="Placeholder Text" w:semiHidden="1"/>
     <w:lsdException w:name="No Spacing" w:uiPriority="1" w:qFormat="1"/>
     <w:lsdException w:name="Light Shading" w:uiPriority="60"/>
@@ -1244,6 +1677,7 @@
   <w:style w:type="paragraph" w:default="1" w:styleId="Normal">
     <w:name w:val="Normal"/>
     <w:qFormat/>
+    <w:rsid w:val="00844242"/>
   </w:style>
   <w:style w:type="character" w:default="1" w:styleId="Policepardfaut">
     <w:name w:val="Default Paragraph Font"/>
